--- a/docs/POA_L3_River.docx
+++ b/docs/POA_L3_River.docx
@@ -3516,16 +3516,16 @@
         </w:rPr>
         <w:lastRenderedPageBreak/>
         <w:drawing>
-          <wp:anchor distT="0" distB="0" distL="114300" distR="114300" simplePos="0" relativeHeight="251657216" behindDoc="0" locked="0" layoutInCell="1" allowOverlap="1" wp14:anchorId="61B96E0D" wp14:editId="16487D59">
+          <wp:anchor distT="0" distB="0" distL="114300" distR="114300" simplePos="0" relativeHeight="251657216" behindDoc="0" locked="0" layoutInCell="1" allowOverlap="1" wp14:anchorId="61B96E0D" wp14:editId="226CE46F">
             <wp:simplePos x="0" y="0"/>
             <wp:positionH relativeFrom="page">
-              <wp:align>right</wp:align>
+              <wp:posOffset>39757</wp:posOffset>
             </wp:positionH>
             <wp:positionV relativeFrom="paragraph">
-              <wp:posOffset>286082</wp:posOffset>
+              <wp:posOffset>286247</wp:posOffset>
             </wp:positionV>
-            <wp:extent cx="10685151" cy="4627659"/>
-            <wp:effectExtent l="0" t="0" r="1905" b="1905"/>
+            <wp:extent cx="10624510" cy="4627659"/>
+            <wp:effectExtent l="0" t="0" r="5715" b="1905"/>
             <wp:wrapNone/>
             <wp:docPr id="9" name="Image 9"/>
             <wp:cNvGraphicFramePr>
@@ -3553,7 +3553,7 @@
                   <pic:spPr>
                     <a:xfrm>
                       <a:off x="0" y="0"/>
-                      <a:ext cx="10685151" cy="4627659"/>
+                      <a:ext cx="10624510" cy="4627659"/>
                     </a:xfrm>
                     <a:prstGeom prst="rect">
                       <a:avLst/>

--- a/docs/POA_L3_River.docx
+++ b/docs/POA_L3_River.docx
@@ -291,7 +291,6 @@
       <w:r>
         <w:t xml:space="preserve">de la rive et du bateau. Elle offre également les méthodes </w:t>
       </w:r>
-      <w:proofErr w:type="spellStart"/>
       <w:r>
         <w:rPr>
           <w:i/>
@@ -299,14 +298,12 @@
         </w:rPr>
         <w:t>canArrive</w:t>
       </w:r>
-      <w:proofErr w:type="spellEnd"/>
       <w:r>
         <w:t xml:space="preserve"> et</w:t>
       </w:r>
       <w:r>
         <w:t xml:space="preserve"> </w:t>
       </w:r>
-      <w:proofErr w:type="spellStart"/>
       <w:r>
         <w:rPr>
           <w:i/>
@@ -314,7 +311,6 @@
         </w:rPr>
         <w:t>canLeave</w:t>
       </w:r>
-      <w:proofErr w:type="spellEnd"/>
       <w:r>
         <w:t xml:space="preserve"> qui perme</w:t>
       </w:r>
@@ -363,7 +359,6 @@
       <w:r>
         <w:t xml:space="preserve">de ce groupe de personne via la méthode </w:t>
       </w:r>
-      <w:proofErr w:type="spellStart"/>
       <w:r>
         <w:rPr>
           <w:i/>
@@ -371,7 +366,6 @@
         </w:rPr>
         <w:t>canBeWith</w:t>
       </w:r>
-      <w:proofErr w:type="spellEnd"/>
       <w:r>
         <w:rPr>
           <w:i/>
@@ -408,7 +402,6 @@
       <w:r>
         <w:t xml:space="preserve">redéfini la méthode </w:t>
       </w:r>
-      <w:proofErr w:type="spellStart"/>
       <w:r>
         <w:rPr>
           <w:i/>
@@ -416,7 +409,6 @@
         </w:rPr>
         <w:t>canArrive</w:t>
       </w:r>
-      <w:proofErr w:type="spellEnd"/>
       <w:r>
         <w:t xml:space="preserve"> pour </w:t>
       </w:r>
@@ -499,7 +491,6 @@
         </w:rPr>
         <w:t xml:space="preserve">les méthodes </w:t>
       </w:r>
-      <w:proofErr w:type="spellStart"/>
       <w:r>
         <w:rPr>
           <w:rFonts w:eastAsia="Calibri"/>
@@ -507,14 +498,12 @@
         </w:rPr>
         <w:t>canDrive</w:t>
       </w:r>
-      <w:proofErr w:type="spellEnd"/>
       <w:r>
         <w:rPr>
           <w:rFonts w:eastAsia="Calibri"/>
         </w:rPr>
         <w:t xml:space="preserve"> et </w:t>
       </w:r>
-      <w:proofErr w:type="spellStart"/>
       <w:r>
         <w:rPr>
           <w:rFonts w:eastAsia="Calibri"/>
@@ -522,7 +511,6 @@
         </w:rPr>
         <w:t>canBeWith</w:t>
       </w:r>
-      <w:proofErr w:type="spellEnd"/>
       <w:r>
         <w:rPr>
           <w:rFonts w:eastAsia="Calibri"/>
@@ -579,18 +567,10 @@
         <w:t xml:space="preserve">, un des parents est </w:t>
       </w:r>
       <w:r>
-        <w:t>le « </w:t>
-      </w:r>
-      <w:proofErr w:type="spellStart"/>
-      <w:r>
-        <w:t>responsable</w:t>
-      </w:r>
-      <w:r>
-        <w:t>Parent</w:t>
-      </w:r>
-      <w:proofErr w:type="spellEnd"/>
-      <w:r>
-        <w:t xml:space="preserve"> » de l’enfant, </w:t>
+        <w:t>le « responsable</w:t>
+      </w:r>
+      <w:r>
+        <w:t xml:space="preserve">Parent » de l’enfant, </w:t>
       </w:r>
       <w:r>
         <w:t>soit</w:t>
@@ -606,24 +586,20 @@
       <w:pPr>
         <w:pStyle w:val="Titre2"/>
       </w:pPr>
-      <w:proofErr w:type="spellStart"/>
       <w:r>
         <w:t>Thief</w:t>
       </w:r>
-      <w:proofErr w:type="spellEnd"/>
     </w:p>
     <w:p>
       <w:r>
         <w:t xml:space="preserve">La classe </w:t>
       </w:r>
-      <w:proofErr w:type="spellStart"/>
       <w:r>
         <w:rPr>
           <w:b/>
         </w:rPr>
         <w:t>Thief</w:t>
       </w:r>
-      <w:proofErr w:type="spellEnd"/>
       <w:r>
         <w:t xml:space="preserve"> possède </w:t>
       </w:r>
@@ -639,7 +615,6 @@
       <w:r>
         <w:t xml:space="preserve">de </w:t>
       </w:r>
-      <w:proofErr w:type="spellStart"/>
       <w:r>
         <w:rPr>
           <w:i/>
@@ -647,7 +622,6 @@
         </w:rPr>
         <w:t>canBeWith</w:t>
       </w:r>
-      <w:proofErr w:type="spellEnd"/>
       <w:r>
         <w:t>.</w:t>
       </w:r>
@@ -692,7 +666,6 @@
       <w:r>
         <w:t xml:space="preserve"> via les méthodes </w:t>
       </w:r>
-      <w:proofErr w:type="spellStart"/>
       <w:r>
         <w:rPr>
           <w:i/>
@@ -700,7 +673,6 @@
         </w:rPr>
         <w:t>Embark</w:t>
       </w:r>
-      <w:proofErr w:type="spellEnd"/>
       <w:r>
         <w:rPr>
           <w:i/>
@@ -711,7 +683,6 @@
       <w:r>
         <w:t xml:space="preserve"> </w:t>
       </w:r>
-      <w:proofErr w:type="spellStart"/>
       <w:r>
         <w:rPr>
           <w:i/>
@@ -719,7 +690,6 @@
         </w:rPr>
         <w:t>Disembark</w:t>
       </w:r>
-      <w:proofErr w:type="spellEnd"/>
       <w:r>
         <w:rPr>
           <w:i/>
@@ -730,7 +700,6 @@
       <w:r>
         <w:t xml:space="preserve">et </w:t>
       </w:r>
-      <w:proofErr w:type="spellStart"/>
       <w:r>
         <w:rPr>
           <w:i/>
@@ -738,7 +707,6 @@
         </w:rPr>
         <w:t>MoveBoat</w:t>
       </w:r>
-      <w:proofErr w:type="spellEnd"/>
       <w:r>
         <w:t>.</w:t>
       </w:r>
@@ -747,11 +715,9 @@
       <w:pPr>
         <w:pStyle w:val="Titre2"/>
       </w:pPr>
-      <w:proofErr w:type="spellStart"/>
       <w:r>
         <w:t>ConsoleInterface</w:t>
       </w:r>
-      <w:proofErr w:type="spellEnd"/>
     </w:p>
     <w:p>
       <w:r>
@@ -789,11 +755,9 @@
       <w:pPr>
         <w:pStyle w:val="Titre2"/>
       </w:pPr>
-      <w:proofErr w:type="spellStart"/>
       <w:r>
         <w:t>Response</w:t>
       </w:r>
-      <w:proofErr w:type="spellEnd"/>
     </w:p>
     <w:p>
       <w:r>
@@ -817,21 +781,12 @@
       <w:r>
         <w:t xml:space="preserve">a méthode </w:t>
       </w:r>
-      <w:proofErr w:type="spellStart"/>
       <w:r>
         <w:rPr>
           <w:i/>
           <w:iCs/>
         </w:rPr>
-        <w:t>canBeWith</w:t>
-      </w:r>
-      <w:proofErr w:type="spellEnd"/>
-      <w:r>
-        <w:rPr>
-          <w:i/>
-          <w:iCs/>
-        </w:rPr>
-        <w:t xml:space="preserve"> </w:t>
+        <w:t xml:space="preserve">canBeWith </w:t>
       </w:r>
       <w:r>
         <w:t xml:space="preserve">de </w:t>
@@ -867,15 +822,7 @@
         <w:t>transmettre la réponse retournée par l</w:t>
       </w:r>
       <w:r>
-        <w:t xml:space="preserve">a personne qui empêche le déplacement. De cette manière le </w:t>
-      </w:r>
-      <w:proofErr w:type="spellStart"/>
-      <w:r>
-        <w:t>controller</w:t>
-      </w:r>
-      <w:proofErr w:type="spellEnd"/>
-      <w:r>
-        <w:t xml:space="preserve"> </w:t>
+        <w:t xml:space="preserve">a personne qui empêche le déplacement. De cette manière le controller </w:t>
       </w:r>
       <w:r>
         <w:t xml:space="preserve">peut connaitre </w:t>
@@ -3516,7 +3463,7 @@
         </w:rPr>
         <w:lastRenderedPageBreak/>
         <w:drawing>
-          <wp:anchor distT="0" distB="0" distL="114300" distR="114300" simplePos="0" relativeHeight="251657216" behindDoc="0" locked="0" layoutInCell="1" allowOverlap="1" wp14:anchorId="61B96E0D" wp14:editId="226CE46F">
+          <wp:anchor distT="0" distB="0" distL="114300" distR="114300" simplePos="0" relativeHeight="251657216" behindDoc="0" locked="0" layoutInCell="1" allowOverlap="1" wp14:anchorId="61B96E0D" wp14:editId="41D59CC3">
             <wp:simplePos x="0" y="0"/>
             <wp:positionH relativeFrom="page">
               <wp:posOffset>39757</wp:posOffset>
@@ -3588,6 +3535,12 @@
           <w:lang w:val="fr-FR"/>
         </w:rPr>
         <w:t>UM</w:t>
+      </w:r>
+      <w:r>
+        <w:rPr>
+          <w:lang w:val="fr-FR"/>
+        </w:rPr>
+        <w:t>L</w:t>
       </w:r>
     </w:p>
     <w:p>

--- a/docs/POA_L3_River.docx
+++ b/docs/POA_L3_River.docx
@@ -291,6 +291,7 @@
       <w:r>
         <w:t xml:space="preserve">de la rive et du bateau. Elle offre également les méthodes </w:t>
       </w:r>
+      <w:proofErr w:type="spellStart"/>
       <w:r>
         <w:rPr>
           <w:i/>
@@ -298,12 +299,14 @@
         </w:rPr>
         <w:t>canArrive</w:t>
       </w:r>
+      <w:proofErr w:type="spellEnd"/>
       <w:r>
         <w:t xml:space="preserve"> et</w:t>
       </w:r>
       <w:r>
         <w:t xml:space="preserve"> </w:t>
       </w:r>
+      <w:proofErr w:type="spellStart"/>
       <w:r>
         <w:rPr>
           <w:i/>
@@ -311,6 +314,7 @@
         </w:rPr>
         <w:t>canLeave</w:t>
       </w:r>
+      <w:proofErr w:type="spellEnd"/>
       <w:r>
         <w:t xml:space="preserve"> qui perme</w:t>
       </w:r>
@@ -359,6 +363,7 @@
       <w:r>
         <w:t xml:space="preserve">de ce groupe de personne via la méthode </w:t>
       </w:r>
+      <w:proofErr w:type="spellStart"/>
       <w:r>
         <w:rPr>
           <w:i/>
@@ -366,6 +371,7 @@
         </w:rPr>
         <w:t>canBeWith</w:t>
       </w:r>
+      <w:proofErr w:type="spellEnd"/>
       <w:r>
         <w:rPr>
           <w:i/>
@@ -402,6 +408,7 @@
       <w:r>
         <w:t xml:space="preserve">redéfini la méthode </w:t>
       </w:r>
+      <w:proofErr w:type="spellStart"/>
       <w:r>
         <w:rPr>
           <w:i/>
@@ -409,6 +416,7 @@
         </w:rPr>
         <w:t>canArrive</w:t>
       </w:r>
+      <w:proofErr w:type="spellEnd"/>
       <w:r>
         <w:t xml:space="preserve"> pour </w:t>
       </w:r>
@@ -491,6 +499,7 @@
         </w:rPr>
         <w:t xml:space="preserve">les méthodes </w:t>
       </w:r>
+      <w:proofErr w:type="spellStart"/>
       <w:r>
         <w:rPr>
           <w:rFonts w:eastAsia="Calibri"/>
@@ -498,12 +507,14 @@
         </w:rPr>
         <w:t>canDrive</w:t>
       </w:r>
+      <w:proofErr w:type="spellEnd"/>
       <w:r>
         <w:rPr>
           <w:rFonts w:eastAsia="Calibri"/>
         </w:rPr>
         <w:t xml:space="preserve"> et </w:t>
       </w:r>
+      <w:proofErr w:type="spellStart"/>
       <w:r>
         <w:rPr>
           <w:rFonts w:eastAsia="Calibri"/>
@@ -511,6 +522,7 @@
         </w:rPr>
         <w:t>canBeWith</w:t>
       </w:r>
+      <w:proofErr w:type="spellEnd"/>
       <w:r>
         <w:rPr>
           <w:rFonts w:eastAsia="Calibri"/>
@@ -567,10 +579,18 @@
         <w:t xml:space="preserve">, un des parents est </w:t>
       </w:r>
       <w:r>
-        <w:t>le « responsable</w:t>
-      </w:r>
-      <w:r>
-        <w:t xml:space="preserve">Parent » de l’enfant, </w:t>
+        <w:t>le « </w:t>
+      </w:r>
+      <w:proofErr w:type="spellStart"/>
+      <w:r>
+        <w:t>responsable</w:t>
+      </w:r>
+      <w:r>
+        <w:t>Parent</w:t>
+      </w:r>
+      <w:proofErr w:type="spellEnd"/>
+      <w:r>
+        <w:t xml:space="preserve"> » de l’enfant, </w:t>
       </w:r>
       <w:r>
         <w:t>soit</w:t>
@@ -586,20 +606,24 @@
       <w:pPr>
         <w:pStyle w:val="Titre2"/>
       </w:pPr>
+      <w:proofErr w:type="spellStart"/>
       <w:r>
         <w:t>Thief</w:t>
       </w:r>
+      <w:proofErr w:type="spellEnd"/>
     </w:p>
     <w:p>
       <w:r>
         <w:t xml:space="preserve">La classe </w:t>
       </w:r>
+      <w:proofErr w:type="spellStart"/>
       <w:r>
         <w:rPr>
           <w:b/>
         </w:rPr>
         <w:t>Thief</w:t>
       </w:r>
+      <w:proofErr w:type="spellEnd"/>
       <w:r>
         <w:t xml:space="preserve"> possède </w:t>
       </w:r>
@@ -615,6 +639,7 @@
       <w:r>
         <w:t xml:space="preserve">de </w:t>
       </w:r>
+      <w:proofErr w:type="spellStart"/>
       <w:r>
         <w:rPr>
           <w:i/>
@@ -622,6 +647,7 @@
         </w:rPr>
         <w:t>canBeWith</w:t>
       </w:r>
+      <w:proofErr w:type="spellEnd"/>
       <w:r>
         <w:t>.</w:t>
       </w:r>
@@ -666,6 +692,7 @@
       <w:r>
         <w:t xml:space="preserve"> via les méthodes </w:t>
       </w:r>
+      <w:proofErr w:type="spellStart"/>
       <w:r>
         <w:rPr>
           <w:i/>
@@ -673,6 +700,7 @@
         </w:rPr>
         <w:t>Embark</w:t>
       </w:r>
+      <w:proofErr w:type="spellEnd"/>
       <w:r>
         <w:rPr>
           <w:i/>
@@ -683,6 +711,7 @@
       <w:r>
         <w:t xml:space="preserve"> </w:t>
       </w:r>
+      <w:proofErr w:type="spellStart"/>
       <w:r>
         <w:rPr>
           <w:i/>
@@ -690,6 +719,7 @@
         </w:rPr>
         <w:t>Disembark</w:t>
       </w:r>
+      <w:proofErr w:type="spellEnd"/>
       <w:r>
         <w:rPr>
           <w:i/>
@@ -700,6 +730,7 @@
       <w:r>
         <w:t xml:space="preserve">et </w:t>
       </w:r>
+      <w:proofErr w:type="spellStart"/>
       <w:r>
         <w:rPr>
           <w:i/>
@@ -707,6 +738,7 @@
         </w:rPr>
         <w:t>MoveBoat</w:t>
       </w:r>
+      <w:proofErr w:type="spellEnd"/>
       <w:r>
         <w:t>.</w:t>
       </w:r>
@@ -715,9 +747,11 @@
       <w:pPr>
         <w:pStyle w:val="Titre2"/>
       </w:pPr>
+      <w:proofErr w:type="spellStart"/>
       <w:r>
         <w:t>ConsoleInterface</w:t>
       </w:r>
+      <w:proofErr w:type="spellEnd"/>
     </w:p>
     <w:p>
       <w:r>
@@ -755,9 +789,11 @@
       <w:pPr>
         <w:pStyle w:val="Titre2"/>
       </w:pPr>
+      <w:proofErr w:type="spellStart"/>
       <w:r>
         <w:t>Response</w:t>
       </w:r>
+      <w:proofErr w:type="spellEnd"/>
     </w:p>
     <w:p>
       <w:r>
@@ -781,12 +817,21 @@
       <w:r>
         <w:t xml:space="preserve">a méthode </w:t>
       </w:r>
+      <w:proofErr w:type="spellStart"/>
       <w:r>
         <w:rPr>
           <w:i/>
           <w:iCs/>
         </w:rPr>
-        <w:t xml:space="preserve">canBeWith </w:t>
+        <w:t>canBeWith</w:t>
+      </w:r>
+      <w:proofErr w:type="spellEnd"/>
+      <w:r>
+        <w:rPr>
+          <w:i/>
+          <w:iCs/>
+        </w:rPr>
+        <w:t xml:space="preserve"> </w:t>
       </w:r>
       <w:r>
         <w:t xml:space="preserve">de </w:t>
@@ -822,7 +867,15 @@
         <w:t>transmettre la réponse retournée par l</w:t>
       </w:r>
       <w:r>
-        <w:t xml:space="preserve">a personne qui empêche le déplacement. De cette manière le controller </w:t>
+        <w:t xml:space="preserve">a personne qui empêche le déplacement. De cette manière le </w:t>
+      </w:r>
+      <w:proofErr w:type="spellStart"/>
+      <w:r>
+        <w:t>controller</w:t>
+      </w:r>
+      <w:proofErr w:type="spellEnd"/>
+      <w:r>
+        <w:t xml:space="preserve"> </w:t>
       </w:r>
       <w:r>
         <w:t xml:space="preserve">peut connaitre </w:t>
@@ -3463,13 +3516,13 @@
         </w:rPr>
         <w:lastRenderedPageBreak/>
         <w:drawing>
-          <wp:anchor distT="0" distB="0" distL="114300" distR="114300" simplePos="0" relativeHeight="251657216" behindDoc="0" locked="0" layoutInCell="1" allowOverlap="1" wp14:anchorId="61B96E0D" wp14:editId="41D59CC3">
+          <wp:anchor distT="0" distB="0" distL="114300" distR="114300" simplePos="0" relativeHeight="251657216" behindDoc="0" locked="0" layoutInCell="1" allowOverlap="1" wp14:anchorId="61B96E0D" wp14:editId="0469FC47">
             <wp:simplePos x="0" y="0"/>
             <wp:positionH relativeFrom="page">
-              <wp:posOffset>39757</wp:posOffset>
+              <wp:posOffset>38100</wp:posOffset>
             </wp:positionH>
             <wp:positionV relativeFrom="paragraph">
-              <wp:posOffset>286247</wp:posOffset>
+              <wp:posOffset>285750</wp:posOffset>
             </wp:positionV>
             <wp:extent cx="10624510" cy="4627659"/>
             <wp:effectExtent l="0" t="0" r="5715" b="1905"/>
